--- a/2025-Q4/Promises_of_God_Outline.docx
+++ b/2025-Q4/Promises_of_God_Outline.docx
@@ -178,7 +178,19 @@
         <w:rPr>
           <w:sz w:val="24"/>
         </w:rPr>
-        <w:t xml:space="preserve"> Exodus 19:3–6; Exodus 33:14 God promises His presence with His people.</w:t>
+        <w:t xml:space="preserve"> Exodus 19:3–6; Exodus 33:14 God promises His presence with</w:t>
+      </w:r>
+      <w:r>
+        <w:rPr>
+          <w:sz w:val="24"/>
+        </w:rPr>
+        <w:t xml:space="preserve"> </w:t>
+      </w:r>
+      <w:r>
+        <w:rPr>
+          <w:sz w:val="24"/>
+        </w:rPr>
+        <w:t>His people.</w:t>
       </w:r>
     </w:p>
     <w:p>
@@ -1051,6 +1063,7 @@
   <w:style w:type="character" w:default="1" w:styleId="DefaultParagraphFont">
     <w:name w:val="Default Paragraph Font"/>
     <w:uiPriority w:val="1"/>
+    <w:semiHidden/>
     <w:unhideWhenUsed/>
   </w:style>
   <w:style w:type="table" w:default="1" w:styleId="TableNormal">

--- a/2025-Q4/Promises_of_God_Outline.docx
+++ b/2025-Q4/Promises_of_God_Outline.docx
@@ -395,15 +395,38 @@
         <w:spacing w:after="72" w:line="259" w:lineRule="auto"/>
         <w:ind w:left="-5"/>
         <w:rPr>
-          <w:sz w:val="24"/>
-        </w:rPr>
-      </w:pPr>
-      <w:r>
-        <w:rPr>
-          <w:b/>
-          <w:i/>
-          <w:sz w:val="24"/>
-        </w:rPr>
+          <w:b/>
+          <w:i/>
+          <w:sz w:val="24"/>
+        </w:rPr>
+      </w:pPr>
+    </w:p>
+    <w:p>
+      <w:pPr>
+        <w:spacing w:after="72" w:line="259" w:lineRule="auto"/>
+        <w:ind w:left="-5"/>
+        <w:rPr>
+          <w:b/>
+          <w:i/>
+          <w:sz w:val="24"/>
+        </w:rPr>
+      </w:pPr>
+    </w:p>
+    <w:p>
+      <w:pPr>
+        <w:spacing w:after="72" w:line="259" w:lineRule="auto"/>
+        <w:ind w:left="-5"/>
+        <w:rPr>
+          <w:sz w:val="24"/>
+        </w:rPr>
+      </w:pPr>
+      <w:r>
+        <w:rPr>
+          <w:b/>
+          <w:i/>
+          <w:sz w:val="24"/>
+        </w:rPr>
+        <w:lastRenderedPageBreak/>
         <w:t>Week 8 – Promise of Adoption and Inheritance</w:t>
       </w:r>
     </w:p>
@@ -440,7 +463,6 @@
         <w:rPr>
           <w:sz w:val="24"/>
         </w:rPr>
-        <w:lastRenderedPageBreak/>
         <w:t>Believers are adopted into God’s family and given an eternal inheritance.</w:t>
       </w:r>
     </w:p>

--- a/2025-Q4/Promises_of_God_Outline.docx
+++ b/2025-Q4/Promises_of_God_Outline.docx
@@ -482,6 +482,14 @@
         </w:rPr>
         <w:t>Week 9 – Promise of Rest</w:t>
       </w:r>
+      <w:r>
+        <w:rPr>
+          <w:b/>
+          <w:i/>
+          <w:sz w:val="24"/>
+        </w:rPr>
+        <w:t xml:space="preserve"> and Peace</w:t>
+      </w:r>
     </w:p>
     <w:p>
       <w:pPr>
@@ -509,13 +517,15 @@
         <w:spacing w:after="72" w:line="259" w:lineRule="auto"/>
         <w:ind w:left="-5"/>
         <w:rPr>
-          <w:sz w:val="24"/>
-        </w:rPr>
-      </w:pPr>
-      <w:r>
-        <w:rPr>
-          <w:b/>
-          <w:i/>
+          <w:strike/>
+          <w:sz w:val="24"/>
+        </w:rPr>
+      </w:pPr>
+      <w:r>
+        <w:rPr>
+          <w:b/>
+          <w:i/>
+          <w:strike/>
           <w:sz w:val="24"/>
         </w:rPr>
         <w:t>Week 10 – Promise of Perseverance</w:t>
@@ -556,6 +566,108 @@
         </w:rPr>
         <w:t>God promises to keep His people secure until the end.</w:t>
       </w:r>
+    </w:p>
+    <w:p>
+      <w:pPr>
+        <w:spacing w:after="72" w:line="259" w:lineRule="auto"/>
+        <w:ind w:left="-5"/>
+        <w:rPr>
+          <w:sz w:val="24"/>
+        </w:rPr>
+      </w:pPr>
+      <w:r>
+        <w:rPr>
+          <w:b/>
+          <w:i/>
+          <w:sz w:val="24"/>
+        </w:rPr>
+        <w:t>Week 10</w:t>
+      </w:r>
+      <w:r>
+        <w:rPr>
+          <w:b/>
+          <w:i/>
+          <w:sz w:val="24"/>
+        </w:rPr>
+        <w:t xml:space="preserve"> (New)</w:t>
+      </w:r>
+      <w:r>
+        <w:rPr>
+          <w:b/>
+          <w:i/>
+          <w:sz w:val="24"/>
+        </w:rPr>
+        <w:t xml:space="preserve"> – Promise of </w:t>
+      </w:r>
+      <w:r>
+        <w:rPr>
+          <w:b/>
+          <w:i/>
+          <w:sz w:val="24"/>
+        </w:rPr>
+        <w:t>His Faithfulness</w:t>
+      </w:r>
+    </w:p>
+    <w:p>
+      <w:pPr>
+        <w:spacing w:after="0"/>
+        <w:ind w:left="-5"/>
+        <w:rPr>
+          <w:sz w:val="24"/>
+        </w:rPr>
+      </w:pPr>
+      <w:r>
+        <w:rPr>
+          <w:i/>
+          <w:sz w:val="24"/>
+        </w:rPr>
+        <w:t>Key Verses:</w:t>
+      </w:r>
+      <w:r>
+        <w:rPr>
+          <w:sz w:val="24"/>
+        </w:rPr>
+        <w:t xml:space="preserve"> </w:t>
+      </w:r>
+      <w:r>
+        <w:rPr>
+          <w:sz w:val="24"/>
+        </w:rPr>
+        <w:t>1 Thessalonians 5:23–24; 2 Timothy 2:13</w:t>
+      </w:r>
+    </w:p>
+    <w:p>
+      <w:pPr>
+        <w:pStyle w:val="NormalWeb"/>
+        <w:spacing w:before="0" w:beforeAutospacing="0" w:after="0" w:afterAutospacing="0"/>
+        <w:rPr>
+          <w:rFonts w:ascii="Arial" w:eastAsia="Arial" w:hAnsi="Arial" w:cs="Arial"/>
+          <w:color w:val="000000"/>
+          <w:kern w:val="2"/>
+          <w14:ligatures w14:val="standardContextual"/>
+        </w:rPr>
+      </w:pPr>
+      <w:r>
+        <w:rPr>
+          <w:rFonts w:ascii="Arial" w:eastAsia="Arial" w:hAnsi="Arial" w:cs="Arial"/>
+          <w:color w:val="000000"/>
+          <w:kern w:val="2"/>
+          <w14:ligatures w14:val="standardContextual"/>
+        </w:rPr>
+        <w:t>God promises to stay faithful to His word and to His people.</w:t>
+      </w:r>
+    </w:p>
+    <w:p>
+      <w:pPr>
+        <w:pStyle w:val="NormalWeb"/>
+        <w:spacing w:before="0" w:beforeAutospacing="0" w:after="0" w:afterAutospacing="0"/>
+        <w:rPr>
+          <w:rFonts w:ascii="Arial" w:eastAsia="Arial" w:hAnsi="Arial" w:cs="Arial"/>
+          <w:color w:val="000000"/>
+          <w:kern w:val="2"/>
+          <w14:ligatures w14:val="standardContextual"/>
+        </w:rPr>
+      </w:pPr>
     </w:p>
     <w:p>
       <w:pPr>
@@ -1132,6 +1244,24 @@
       <w:shd w:val="clear" w:color="auto" w:fill="E1DFDD"/>
     </w:rPr>
   </w:style>
+  <w:style w:type="paragraph" w:styleId="NormalWeb">
+    <w:name w:val="Normal (Web)"/>
+    <w:basedOn w:val="Normal"/>
+    <w:uiPriority w:val="99"/>
+    <w:unhideWhenUsed/>
+    <w:rsid w:val="00656AFA"/>
+    <w:pPr>
+      <w:spacing w:before="100" w:beforeAutospacing="1" w:after="100" w:afterAutospacing="1" w:line="240" w:lineRule="auto"/>
+      <w:ind w:left="0" w:firstLine="0"/>
+    </w:pPr>
+    <w:rPr>
+      <w:rFonts w:ascii="Times New Roman" w:eastAsia="Times New Roman" w:hAnsi="Times New Roman" w:cs="Times New Roman"/>
+      <w:color w:val="auto"/>
+      <w:kern w:val="0"/>
+      <w:sz w:val="24"/>
+      <w14:ligatures w14:val="none"/>
+    </w:rPr>
+  </w:style>
 </w:styles>
 </file>
 

--- a/2025-Q4/Promises_of_God_Outline.docx
+++ b/2025-Q4/Promises_of_God_Outline.docx
@@ -517,61 +517,6 @@
         <w:spacing w:after="72" w:line="259" w:lineRule="auto"/>
         <w:ind w:left="-5"/>
         <w:rPr>
-          <w:strike/>
-          <w:sz w:val="24"/>
-        </w:rPr>
-      </w:pPr>
-      <w:r>
-        <w:rPr>
-          <w:b/>
-          <w:i/>
-          <w:strike/>
-          <w:sz w:val="24"/>
-        </w:rPr>
-        <w:t>Week 10 – Promise of Perseverance</w:t>
-      </w:r>
-    </w:p>
-    <w:p>
-      <w:pPr>
-        <w:spacing w:after="0"/>
-        <w:ind w:left="-5"/>
-        <w:rPr>
-          <w:sz w:val="24"/>
-        </w:rPr>
-      </w:pPr>
-      <w:r>
-        <w:rPr>
-          <w:i/>
-          <w:sz w:val="24"/>
-        </w:rPr>
-        <w:t>Key Verses:</w:t>
-      </w:r>
-      <w:r>
-        <w:rPr>
-          <w:sz w:val="24"/>
-        </w:rPr>
-        <w:t xml:space="preserve"> John 10:27–30; Philippians 1:6</w:t>
-      </w:r>
-    </w:p>
-    <w:p>
-      <w:pPr>
-        <w:ind w:left="-5"/>
-        <w:rPr>
-          <w:sz w:val="24"/>
-        </w:rPr>
-      </w:pPr>
-      <w:r>
-        <w:rPr>
-          <w:sz w:val="24"/>
-        </w:rPr>
-        <w:t>God promises to keep His people secure until the end.</w:t>
-      </w:r>
-    </w:p>
-    <w:p>
-      <w:pPr>
-        <w:spacing w:after="72" w:line="259" w:lineRule="auto"/>
-        <w:ind w:left="-5"/>
-        <w:rPr>
           <w:sz w:val="24"/>
         </w:rPr>
       </w:pPr>
@@ -589,15 +534,15 @@
           <w:i/>
           <w:sz w:val="24"/>
         </w:rPr>
-        <w:t xml:space="preserve"> (New)</w:t>
-      </w:r>
-      <w:r>
-        <w:rPr>
-          <w:b/>
-          <w:i/>
-          <w:sz w:val="24"/>
-        </w:rPr>
-        <w:t xml:space="preserve"> – Promise of </w:t>
+        <w:t xml:space="preserve"> </w:t>
+      </w:r>
+      <w:r>
+        <w:rPr>
+          <w:b/>
+          <w:i/>
+          <w:sz w:val="24"/>
+        </w:rPr>
+        <w:t xml:space="preserve">– Promise of </w:t>
       </w:r>
       <w:r>
         <w:rPr>
